--- a/Sim 5/Doc.docx
+++ b/Sim 5/Doc.docx
@@ -30,7 +30,7 @@
           <w:noProof/>
         </w:rPr>
         <w:drawing>
-          <wp:inline distT="0" distB="0" distL="0" distR="0" wp14:anchorId="449A630D" wp14:editId="71D6B194">
+          <wp:inline distT="0" distB="0" distL="0" distR="0" wp14:anchorId="5777B00E" wp14:editId="25A9F343">
             <wp:extent cx="3419525" cy="3087585"/>
             <wp:effectExtent l="0" t="0" r="0" b="0"/>
             <wp:docPr id="5" name="Picture 5"/>
@@ -84,12 +84,54 @@
         <w:pStyle w:val="ListParagraph"/>
         <w:jc w:val="center"/>
       </w:pPr>
+      <w:bookmarkStart w:id="0" w:name="_GoBack"/>
+      <w:bookmarkEnd w:id="0"/>
     </w:p>
     <w:p>
       <w:pPr>
         <w:pStyle w:val="ListParagraph"/>
         <w:jc w:val="center"/>
       </w:pPr>
+      <w:r>
+        <w:rPr>
+          <w:noProof/>
+        </w:rPr>
+        <w:drawing>
+          <wp:inline distT="0" distB="0" distL="0" distR="0" wp14:anchorId="469A5971" wp14:editId="2D5B858F">
+            <wp:extent cx="4698124" cy="4881849"/>
+            <wp:effectExtent l="0" t="0" r="7620" b="0"/>
+            <wp:docPr id="15" name="Picture 15"/>
+            <wp:cNvGraphicFramePr>
+              <a:graphicFrameLocks xmlns:a="http://schemas.openxmlformats.org/drawingml/2006/main" noChangeAspect="1"/>
+            </wp:cNvGraphicFramePr>
+            <a:graphic xmlns:a="http://schemas.openxmlformats.org/drawingml/2006/main">
+              <a:graphicData uri="http://schemas.openxmlformats.org/drawingml/2006/picture">
+                <pic:pic xmlns:pic="http://schemas.openxmlformats.org/drawingml/2006/picture">
+                  <pic:nvPicPr>
+                    <pic:cNvPr id="0" name=""/>
+                    <pic:cNvPicPr/>
+                  </pic:nvPicPr>
+                  <pic:blipFill>
+                    <a:blip r:embed="rId8"/>
+                    <a:stretch>
+                      <a:fillRect/>
+                    </a:stretch>
+                  </pic:blipFill>
+                  <pic:spPr>
+                    <a:xfrm>
+                      <a:off x="0" y="0"/>
+                      <a:ext cx="4704468" cy="4888442"/>
+                    </a:xfrm>
+                    <a:prstGeom prst="rect">
+                      <a:avLst/>
+                    </a:prstGeom>
+                  </pic:spPr>
+                </pic:pic>
+              </a:graphicData>
+            </a:graphic>
+          </wp:inline>
+        </w:drawing>
+      </w:r>
     </w:p>
     <w:p>
       <w:pPr>
@@ -100,6 +142,106 @@
         <w:rPr>
           <w:noProof/>
         </w:rPr>
+        <w:lastRenderedPageBreak/>
+        <w:drawing>
+          <wp:inline distT="0" distB="0" distL="0" distR="0" wp14:anchorId="579ACC0F" wp14:editId="73E2F8DE">
+            <wp:extent cx="4043047" cy="4193627"/>
+            <wp:effectExtent l="0" t="0" r="0" b="0"/>
+            <wp:docPr id="14" name="Picture 14"/>
+            <wp:cNvGraphicFramePr>
+              <a:graphicFrameLocks xmlns:a="http://schemas.openxmlformats.org/drawingml/2006/main" noChangeAspect="1"/>
+            </wp:cNvGraphicFramePr>
+            <a:graphic xmlns:a="http://schemas.openxmlformats.org/drawingml/2006/main">
+              <a:graphicData uri="http://schemas.openxmlformats.org/drawingml/2006/picture">
+                <pic:pic xmlns:pic="http://schemas.openxmlformats.org/drawingml/2006/picture">
+                  <pic:nvPicPr>
+                    <pic:cNvPr id="0" name=""/>
+                    <pic:cNvPicPr/>
+                  </pic:nvPicPr>
+                  <pic:blipFill>
+                    <a:blip r:embed="rId9"/>
+                    <a:stretch>
+                      <a:fillRect/>
+                    </a:stretch>
+                  </pic:blipFill>
+                  <pic:spPr>
+                    <a:xfrm>
+                      <a:off x="0" y="0"/>
+                      <a:ext cx="4052466" cy="4203397"/>
+                    </a:xfrm>
+                    <a:prstGeom prst="rect">
+                      <a:avLst/>
+                    </a:prstGeom>
+                  </pic:spPr>
+                </pic:pic>
+              </a:graphicData>
+            </a:graphic>
+          </wp:inline>
+        </w:drawing>
+      </w:r>
+    </w:p>
+    <w:p>
+      <w:pPr>
+        <w:pStyle w:val="ListParagraph"/>
+        <w:jc w:val="center"/>
+      </w:pPr>
+    </w:p>
+    <w:p>
+      <w:pPr>
+        <w:pStyle w:val="ListParagraph"/>
+        <w:jc w:val="center"/>
+      </w:pPr>
+      <w:r>
+        <w:rPr>
+          <w:noProof/>
+        </w:rPr>
+        <w:drawing>
+          <wp:inline distT="0" distB="0" distL="0" distR="0" wp14:anchorId="7297630F" wp14:editId="4BDB2367">
+            <wp:extent cx="3972911" cy="4069268"/>
+            <wp:effectExtent l="0" t="0" r="8890" b="7620"/>
+            <wp:docPr id="13" name="Picture 13"/>
+            <wp:cNvGraphicFramePr>
+              <a:graphicFrameLocks xmlns:a="http://schemas.openxmlformats.org/drawingml/2006/main" noChangeAspect="1"/>
+            </wp:cNvGraphicFramePr>
+            <a:graphic xmlns:a="http://schemas.openxmlformats.org/drawingml/2006/main">
+              <a:graphicData uri="http://schemas.openxmlformats.org/drawingml/2006/picture">
+                <pic:pic xmlns:pic="http://schemas.openxmlformats.org/drawingml/2006/picture">
+                  <pic:nvPicPr>
+                    <pic:cNvPr id="0" name=""/>
+                    <pic:cNvPicPr/>
+                  </pic:nvPicPr>
+                  <pic:blipFill>
+                    <a:blip r:embed="rId10"/>
+                    <a:stretch>
+                      <a:fillRect/>
+                    </a:stretch>
+                  </pic:blipFill>
+                  <pic:spPr>
+                    <a:xfrm>
+                      <a:off x="0" y="0"/>
+                      <a:ext cx="3984693" cy="4081335"/>
+                    </a:xfrm>
+                    <a:prstGeom prst="rect">
+                      <a:avLst/>
+                    </a:prstGeom>
+                  </pic:spPr>
+                </pic:pic>
+              </a:graphicData>
+            </a:graphic>
+          </wp:inline>
+        </w:drawing>
+      </w:r>
+    </w:p>
+    <w:p>
+      <w:pPr>
+        <w:pStyle w:val="ListParagraph"/>
+        <w:jc w:val="center"/>
+      </w:pPr>
+      <w:r>
+        <w:rPr>
+          <w:noProof/>
+        </w:rPr>
+        <w:lastRenderedPageBreak/>
         <w:drawing>
           <wp:inline distT="0" distB="0" distL="0" distR="0" wp14:anchorId="1CD2C012" wp14:editId="5C1F2C15">
             <wp:extent cx="3866133" cy="1805049"/>
@@ -116,7 +258,7 @@
                     <pic:cNvPicPr/>
                   </pic:nvPicPr>
                   <pic:blipFill rotWithShape="1">
-                    <a:blip r:embed="rId8"/>
+                    <a:blip r:embed="rId11"/>
                     <a:srcRect b="47753"/>
                     <a:stretch/>
                   </pic:blipFill>
@@ -178,7 +320,6 @@
         <w:rPr>
           <w:noProof/>
         </w:rPr>
-        <w:lastRenderedPageBreak/>
         <w:drawing>
           <wp:inline distT="0" distB="0" distL="0" distR="0" wp14:anchorId="434C145D" wp14:editId="59191D1C">
             <wp:extent cx="5640779" cy="2646224"/>
@@ -195,7 +336,7 @@
                     <pic:cNvPicPr/>
                   </pic:nvPicPr>
                   <pic:blipFill>
-                    <a:blip r:embed="rId9"/>
+                    <a:blip r:embed="rId12"/>
                     <a:stretch>
                       <a:fillRect/>
                     </a:stretch>
@@ -242,7 +383,7 @@
                     <pic:cNvPicPr/>
                   </pic:nvPicPr>
                   <pic:blipFill>
-                    <a:blip r:embed="rId10"/>
+                    <a:blip r:embed="rId13"/>
                     <a:stretch>
                       <a:fillRect/>
                     </a:stretch>
@@ -330,7 +471,7 @@
                     </pic:cNvPicPr>
                   </pic:nvPicPr>
                   <pic:blipFill>
-                    <a:blip r:embed="rId11">
+                    <a:blip r:embed="rId14">
                       <a:extLst>
                         <a:ext uri="{28A0092B-C50C-407E-A947-70E740481C1C}">
                           <a14:useLocalDpi xmlns:a14="http://schemas.microsoft.com/office/drawing/2010/main" val="0"/>
@@ -365,6 +506,160 @@
     <w:p>
       <w:pPr>
         <w:jc w:val="center"/>
+        <w:rPr>
+          <w:noProof/>
+        </w:rPr>
+      </w:pPr>
+      <w:r>
+        <w:rPr>
+          <w:noProof/>
+        </w:rPr>
+        <w:lastRenderedPageBreak/>
+        <w:drawing>
+          <wp:inline distT="0" distB="0" distL="0" distR="0" wp14:anchorId="1598E1F0" wp14:editId="25207D65">
+            <wp:extent cx="5086350" cy="5286375"/>
+            <wp:effectExtent l="0" t="0" r="0" b="9525"/>
+            <wp:docPr id="12" name="Picture 12"/>
+            <wp:cNvGraphicFramePr>
+              <a:graphicFrameLocks xmlns:a="http://schemas.openxmlformats.org/drawingml/2006/main" noChangeAspect="1"/>
+            </wp:cNvGraphicFramePr>
+            <a:graphic xmlns:a="http://schemas.openxmlformats.org/drawingml/2006/main">
+              <a:graphicData uri="http://schemas.openxmlformats.org/drawingml/2006/picture">
+                <pic:pic xmlns:pic="http://schemas.openxmlformats.org/drawingml/2006/picture">
+                  <pic:nvPicPr>
+                    <pic:cNvPr id="0" name=""/>
+                    <pic:cNvPicPr/>
+                  </pic:nvPicPr>
+                  <pic:blipFill>
+                    <a:blip r:embed="rId15"/>
+                    <a:stretch>
+                      <a:fillRect/>
+                    </a:stretch>
+                  </pic:blipFill>
+                  <pic:spPr>
+                    <a:xfrm>
+                      <a:off x="0" y="0"/>
+                      <a:ext cx="5086350" cy="5286375"/>
+                    </a:xfrm>
+                    <a:prstGeom prst="rect">
+                      <a:avLst/>
+                    </a:prstGeom>
+                  </pic:spPr>
+                </pic:pic>
+              </a:graphicData>
+            </a:graphic>
+          </wp:inline>
+        </w:drawing>
+      </w:r>
+    </w:p>
+    <w:p>
+      <w:pPr>
+        <w:jc w:val="center"/>
+        <w:rPr>
+          <w:noProof/>
+        </w:rPr>
+      </w:pPr>
+      <w:r>
+        <w:rPr>
+          <w:noProof/>
+        </w:rPr>
+        <w:drawing>
+          <wp:inline distT="0" distB="0" distL="0" distR="0" wp14:anchorId="34C873B4" wp14:editId="090B8C26">
+            <wp:extent cx="5124450" cy="2200275"/>
+            <wp:effectExtent l="0" t="0" r="0" b="9525"/>
+            <wp:docPr id="10" name="Picture 10"/>
+            <wp:cNvGraphicFramePr>
+              <a:graphicFrameLocks xmlns:a="http://schemas.openxmlformats.org/drawingml/2006/main" noChangeAspect="1"/>
+            </wp:cNvGraphicFramePr>
+            <a:graphic xmlns:a="http://schemas.openxmlformats.org/drawingml/2006/main">
+              <a:graphicData uri="http://schemas.openxmlformats.org/drawingml/2006/picture">
+                <pic:pic xmlns:pic="http://schemas.openxmlformats.org/drawingml/2006/picture">
+                  <pic:nvPicPr>
+                    <pic:cNvPr id="0" name=""/>
+                    <pic:cNvPicPr/>
+                  </pic:nvPicPr>
+                  <pic:blipFill>
+                    <a:blip r:embed="rId16"/>
+                    <a:stretch>
+                      <a:fillRect/>
+                    </a:stretch>
+                  </pic:blipFill>
+                  <pic:spPr>
+                    <a:xfrm>
+                      <a:off x="0" y="0"/>
+                      <a:ext cx="5124450" cy="2200275"/>
+                    </a:xfrm>
+                    <a:prstGeom prst="rect">
+                      <a:avLst/>
+                    </a:prstGeom>
+                  </pic:spPr>
+                </pic:pic>
+              </a:graphicData>
+            </a:graphic>
+          </wp:inline>
+        </w:drawing>
+      </w:r>
+    </w:p>
+    <w:p>
+      <w:pPr>
+        <w:jc w:val="center"/>
+        <w:rPr>
+          <w:noProof/>
+        </w:rPr>
+      </w:pPr>
+      <w:r>
+        <w:rPr>
+          <w:noProof/>
+        </w:rPr>
+        <w:lastRenderedPageBreak/>
+        <w:drawing>
+          <wp:inline distT="0" distB="0" distL="0" distR="0" wp14:anchorId="7C58080C" wp14:editId="5839B7B5">
+            <wp:extent cx="5105400" cy="5305425"/>
+            <wp:effectExtent l="0" t="0" r="0" b="9525"/>
+            <wp:docPr id="9" name="Picture 9"/>
+            <wp:cNvGraphicFramePr>
+              <a:graphicFrameLocks xmlns:a="http://schemas.openxmlformats.org/drawingml/2006/main" noChangeAspect="1"/>
+            </wp:cNvGraphicFramePr>
+            <a:graphic xmlns:a="http://schemas.openxmlformats.org/drawingml/2006/main">
+              <a:graphicData uri="http://schemas.openxmlformats.org/drawingml/2006/picture">
+                <pic:pic xmlns:pic="http://schemas.openxmlformats.org/drawingml/2006/picture">
+                  <pic:nvPicPr>
+                    <pic:cNvPr id="0" name=""/>
+                    <pic:cNvPicPr/>
+                  </pic:nvPicPr>
+                  <pic:blipFill>
+                    <a:blip r:embed="rId17"/>
+                    <a:stretch>
+                      <a:fillRect/>
+                    </a:stretch>
+                  </pic:blipFill>
+                  <pic:spPr>
+                    <a:xfrm>
+                      <a:off x="0" y="0"/>
+                      <a:ext cx="5105400" cy="5305425"/>
+                    </a:xfrm>
+                    <a:prstGeom prst="rect">
+                      <a:avLst/>
+                    </a:prstGeom>
+                  </pic:spPr>
+                </pic:pic>
+              </a:graphicData>
+            </a:graphic>
+          </wp:inline>
+        </w:drawing>
+      </w:r>
+    </w:p>
+    <w:p>
+      <w:pPr>
+        <w:jc w:val="center"/>
+        <w:rPr>
+          <w:noProof/>
+        </w:rPr>
+      </w:pPr>
+    </w:p>
+    <w:p>
+      <w:pPr>
+        <w:jc w:val="center"/>
       </w:pPr>
       <w:r>
         <w:rPr>
@@ -386,7 +681,7 @@
                     <pic:cNvPicPr/>
                   </pic:nvPicPr>
                   <pic:blipFill>
-                    <a:blip r:embed="rId12"/>
+                    <a:blip r:embed="rId18"/>
                     <a:stretch>
                       <a:fillRect/>
                     </a:stretch>
@@ -473,7 +768,39 @@
           <w:sz w:val="28"/>
           <w:szCs w:val="28"/>
         </w:rPr>
-        <w:t xml:space="preserve">Signal strength is measured in dBm i.e., decibels of radio power per milliwatt. </w:t>
+        <w:t xml:space="preserve">Signal strength is measured in </w:t>
+      </w:r>
+      <w:proofErr w:type="spellStart"/>
+      <w:r>
+        <w:rPr>
+          <w:sz w:val="28"/>
+          <w:szCs w:val="28"/>
+        </w:rPr>
+        <w:t>dBm</w:t>
+      </w:r>
+      <w:proofErr w:type="spellEnd"/>
+      <w:r>
+        <w:rPr>
+          <w:sz w:val="28"/>
+          <w:szCs w:val="28"/>
+        </w:rPr>
+        <w:t xml:space="preserve"> i.e., decibels of radio power per </w:t>
+      </w:r>
+      <w:proofErr w:type="spellStart"/>
+      <w:r>
+        <w:rPr>
+          <w:sz w:val="28"/>
+          <w:szCs w:val="28"/>
+        </w:rPr>
+        <w:t>milliwatt</w:t>
+      </w:r>
+      <w:proofErr w:type="spellEnd"/>
+      <w:r>
+        <w:rPr>
+          <w:sz w:val="28"/>
+          <w:szCs w:val="28"/>
+        </w:rPr>
+        <w:t xml:space="preserve">. </w:t>
       </w:r>
     </w:p>
     <w:p>
@@ -594,8 +921,6 @@
         </w:rPr>
         <w:t>By increasing gain of the amplifier, noise is also increased.</w:t>
       </w:r>
-      <w:bookmarkStart w:id="0" w:name="_GoBack"/>
-      <w:bookmarkEnd w:id="0"/>
     </w:p>
     <w:p>
       <w:pPr>
@@ -669,7 +994,7 @@
                     <pic:cNvPicPr/>
                   </pic:nvPicPr>
                   <pic:blipFill>
-                    <a:blip r:embed="rId9"/>
+                    <a:blip r:embed="rId12"/>
                     <a:stretch>
                       <a:fillRect/>
                     </a:stretch>
@@ -1810,7 +2135,7 @@
 </file>
 
 <file path=customXml/itemProps1.xml><?xml version="1.0" encoding="utf-8"?>
-<ds:datastoreItem xmlns:ds="http://schemas.openxmlformats.org/officeDocument/2006/customXml" ds:itemID="{58DC8EA3-8779-4D43-9EB0-79CED9DB5BD0}">
+<ds:datastoreItem xmlns:ds="http://schemas.openxmlformats.org/officeDocument/2006/customXml" ds:itemID="{B645D1A2-50A9-48E3-80DB-54A8610EDBEE}">
   <ds:schemaRefs>
     <ds:schemaRef ds:uri="http://schemas.openxmlformats.org/officeDocument/2006/bibliography"/>
   </ds:schemaRefs>

--- a/Sim 5/Doc.docx
+++ b/Sim 5/Doc.docx
@@ -2,6 +2,26 @@
 <file path=word/document.xml><?xml version="1.0" encoding="utf-8"?>
 <w:document xmlns:wpc="http://schemas.microsoft.com/office/word/2010/wordprocessingCanvas" xmlns:mc="http://schemas.openxmlformats.org/markup-compatibility/2006" xmlns:o="urn:schemas-microsoft-com:office:office" xmlns:r="http://schemas.openxmlformats.org/officeDocument/2006/relationships" xmlns:m="http://schemas.openxmlformats.org/officeDocument/2006/math" xmlns:v="urn:schemas-microsoft-com:vml" xmlns:wp14="http://schemas.microsoft.com/office/word/2010/wordprocessingDrawing" xmlns:wp="http://schemas.openxmlformats.org/drawingml/2006/wordprocessingDrawing" xmlns:w10="urn:schemas-microsoft-com:office:word" xmlns:w="http://schemas.openxmlformats.org/wordprocessingml/2006/main" xmlns:w14="http://schemas.microsoft.com/office/word/2010/wordml" xmlns:wpg="http://schemas.microsoft.com/office/word/2010/wordprocessingGroup" xmlns:wpi="http://schemas.microsoft.com/office/word/2010/wordprocessingInk" xmlns:wne="http://schemas.microsoft.com/office/word/2006/wordml" xmlns:wps="http://schemas.microsoft.com/office/word/2010/wordprocessingShape" mc:Ignorable="w14 wp14">
   <w:body>
+    <w:p>
+      <w:pPr>
+        <w:pStyle w:val="ListParagraph"/>
+        <w:rPr>
+          <w:b/>
+          <w:noProof/>
+          <w:sz w:val="52"/>
+          <w:szCs w:val="52"/>
+        </w:rPr>
+      </w:pPr>
+      <w:r>
+        <w:rPr>
+          <w:rFonts w:cs="Arial"/>
+          <w:b/>
+          <w:sz w:val="52"/>
+          <w:szCs w:val="52"/>
+        </w:rPr>
+        <w:t>Noise analysis of Electronic circuits</w:t>
+      </w:r>
+    </w:p>
     <w:p>
       <w:pPr>
         <w:pStyle w:val="ListParagraph"/>
@@ -86,12 +106,6 @@
       </w:pPr>
       <w:bookmarkStart w:id="0" w:name="_GoBack"/>
       <w:bookmarkEnd w:id="0"/>
-    </w:p>
-    <w:p>
-      <w:pPr>
-        <w:pStyle w:val="ListParagraph"/>
-        <w:jc w:val="center"/>
-      </w:pPr>
       <w:r>
         <w:rPr>
           <w:noProof/>
@@ -2135,7 +2149,7 @@
 </file>
 
 <file path=customXml/itemProps1.xml><?xml version="1.0" encoding="utf-8"?>
-<ds:datastoreItem xmlns:ds="http://schemas.openxmlformats.org/officeDocument/2006/customXml" ds:itemID="{B645D1A2-50A9-48E3-80DB-54A8610EDBEE}">
+<ds:datastoreItem xmlns:ds="http://schemas.openxmlformats.org/officeDocument/2006/customXml" ds:itemID="{E2F96C13-FA5C-47F5-9D72-258D77F8C876}">
   <ds:schemaRefs>
     <ds:schemaRef ds:uri="http://schemas.openxmlformats.org/officeDocument/2006/bibliography"/>
   </ds:schemaRefs>
